--- a/documentation/university-requisite/proposal/nature-inspired-cnn-topology-optimization.docx
+++ b/documentation/university-requisite/proposal/nature-inspired-cnn-topology-optimization.docx
@@ -1,6 +1,6 @@
 
 <file path=word/document.xml><?xml version="1.0" encoding="utf-8"?>
-<w:document xmlns:wpc="http://schemas.microsoft.com/office/word/2010/wordprocessingCanvas" xmlns:cx="http://schemas.microsoft.com/office/drawing/2014/chartex" xmlns:cx1="http://schemas.microsoft.com/office/drawing/2015/9/8/chartex" xmlns:cx2="http://schemas.microsoft.com/office/drawing/2015/10/21/chartex" xmlns:cx3="http://schemas.microsoft.com/office/drawing/2016/5/9/chartex" xmlns:cx4="http://schemas.microsoft.com/office/drawing/2016/5/10/chartex" xmlns:cx5="http://schemas.microsoft.com/office/drawing/2016/5/11/chartex" xmlns:cx6="http://schemas.microsoft.com/office/drawing/2016/5/12/chartex" xmlns:cx7="http://schemas.microsoft.com/office/drawing/2016/5/13/chartex" xmlns:cx8="http://schemas.microsoft.com/office/drawing/2016/5/14/chartex" xmlns:mc="http://schemas.openxmlformats.org/markup-compatibility/2006" xmlns:aink="http://schemas.microsoft.com/office/drawing/2016/ink" xmlns:am3d="http://schemas.microsoft.com/office/drawing/2017/model3d" xmlns:o="urn:schemas-microsoft-com:office:office" xmlns:r="http://schemas.openxmlformats.org/officeDocument/2006/relationships" xmlns:m="http://schemas.openxmlformats.org/officeDocument/2006/math" xmlns:v="urn:schemas-microsoft-com:vml" xmlns:wp14="http://schemas.microsoft.com/office/word/2010/wordprocessingDrawing" xmlns:wp="http://schemas.openxmlformats.org/drawingml/2006/wordprocessingDrawing" xmlns:w10="urn:schemas-microsoft-com:office:word" xmlns:w="http://schemas.openxmlformats.org/wordprocessingml/2006/main" xmlns:w14="http://schemas.microsoft.com/office/word/2010/wordml" xmlns:w15="http://schemas.microsoft.com/office/word/2012/wordml" xmlns:w16cid="http://schemas.microsoft.com/office/word/2016/wordml/cid" xmlns:w16se="http://schemas.microsoft.com/office/word/2015/wordml/symex" xmlns:wpg="http://schemas.microsoft.com/office/word/2010/wordprocessingGroup" xmlns:wpi="http://schemas.microsoft.com/office/word/2010/wordprocessingInk" xmlns:wne="http://schemas.microsoft.com/office/word/2006/wordml" xmlns:wps="http://schemas.microsoft.com/office/word/2010/wordprocessingShape" mc:Ignorable="w14 w15 w16se w16cid wp14">
+<w:document xmlns:wpc="http://schemas.microsoft.com/office/word/2010/wordprocessingCanvas" xmlns:cx="http://schemas.microsoft.com/office/drawing/2014/chartex" xmlns:mc="http://schemas.openxmlformats.org/markup-compatibility/2006" xmlns:o="urn:schemas-microsoft-com:office:office" xmlns:r="http://schemas.openxmlformats.org/officeDocument/2006/relationships" xmlns:m="http://schemas.openxmlformats.org/officeDocument/2006/math" xmlns:v="urn:schemas-microsoft-com:vml" xmlns:wp14="http://schemas.microsoft.com/office/word/2010/wordprocessingDrawing" xmlns:wp="http://schemas.openxmlformats.org/drawingml/2006/wordprocessingDrawing" xmlns:w10="urn:schemas-microsoft-com:office:word" xmlns:w="http://schemas.openxmlformats.org/wordprocessingml/2006/main" xmlns:w14="http://schemas.microsoft.com/office/word/2010/wordml" xmlns:w15="http://schemas.microsoft.com/office/word/2012/wordml" xmlns:w16se="http://schemas.microsoft.com/office/word/2015/wordml/symex" xmlns:wpg="http://schemas.microsoft.com/office/word/2010/wordprocessingGroup" xmlns:wpi="http://schemas.microsoft.com/office/word/2010/wordprocessingInk" xmlns:wne="http://schemas.microsoft.com/office/word/2006/wordml" xmlns:wps="http://schemas.microsoft.com/office/word/2010/wordprocessingShape" mc:Ignorable="w14 w15 w16se wp14">
   <w:body>
     <w:p>
       <w:pPr>
@@ -37,7 +37,21 @@
           <w:u w:val="single"/>
           <w:lang w:val="en-GB"/>
         </w:rPr>
-        <w:t>Optimzation</w:t>
+        <w:t>Optim</w:t>
+      </w:r>
+      <w:r>
+        <w:rPr>
+          <w:u w:val="single"/>
+          <w:lang w:val="en-GB"/>
+        </w:rPr>
+        <w:t>i</w:t>
+      </w:r>
+      <w:r>
+        <w:rPr>
+          <w:u w:val="single"/>
+          <w:lang w:val="en-GB"/>
+        </w:rPr>
+        <w:t>zation</w:t>
       </w:r>
     </w:p>
     <w:p>
@@ -173,8 +187,6 @@
             </w:r>
           </w:p>
         </w:tc>
-        <w:bookmarkStart w:id="1" w:name="_GoBack"/>
-        <w:bookmarkEnd w:id="1"/>
       </w:tr>
       <w:tr>
         <w:tc>
@@ -845,7 +857,7 @@
           <w:lang w:val="en-GB"/>
         </w:rPr>
       </w:pPr>
-      <w:bookmarkStart w:id="2" w:name="_Toc5110089"/>
+      <w:bookmarkStart w:id="1" w:name="_Toc5110089"/>
       <w:r>
         <w:rPr>
           <w:b/>
@@ -854,6 +866,184 @@
         </w:rPr>
         <w:lastRenderedPageBreak/>
         <w:t>Problem Statement</w:t>
+      </w:r>
+      <w:bookmarkEnd w:id="1"/>
+    </w:p>
+    <w:p>
+      <w:pPr>
+        <w:jc w:val="both"/>
+        <w:rPr>
+          <w:sz w:val="24"/>
+          <w:lang w:val="en-GB"/>
+        </w:rPr>
+      </w:pPr>
+      <w:r>
+        <w:rPr>
+          <w:sz w:val="24"/>
+          <w:lang w:val="en-GB"/>
+        </w:rPr>
+        <w:t xml:space="preserve">The </w:t>
+      </w:r>
+      <w:r>
+        <w:rPr>
+          <w:b/>
+          <w:sz w:val="24"/>
+          <w:lang w:val="en-GB"/>
+        </w:rPr>
+        <w:t>CNN Framework</w:t>
+      </w:r>
+      <w:r>
+        <w:rPr>
+          <w:sz w:val="24"/>
+          <w:lang w:val="en-GB"/>
+        </w:rPr>
+        <w:t xml:space="preserve"> has been proven many a times for its prowess and degree of performance on image </w:t>
+      </w:r>
+      <w:r>
+        <w:rPr>
+          <w:sz w:val="24"/>
+          <w:lang w:val="en-GB"/>
+        </w:rPr>
+        <w:t>datasets</w:t>
+      </w:r>
+      <w:r>
+        <w:rPr>
+          <w:sz w:val="24"/>
+          <w:vertAlign w:val="superscript"/>
+          <w:lang w:val="en-GB"/>
+        </w:rPr>
+        <w:t xml:space="preserve"> [1]</w:t>
+      </w:r>
+      <w:r>
+        <w:rPr>
+          <w:sz w:val="24"/>
+          <w:lang w:val="en-GB"/>
+        </w:rPr>
+        <w:t xml:space="preserve">. </w:t>
+      </w:r>
+      <w:r>
+        <w:rPr>
+          <w:sz w:val="24"/>
+          <w:lang w:val="en-GB"/>
+        </w:rPr>
+        <w:t xml:space="preserve">However, CNNs are considered as </w:t>
+      </w:r>
+      <w:r>
+        <w:rPr>
+          <w:b/>
+          <w:sz w:val="24"/>
+          <w:lang w:val="en-GB"/>
+        </w:rPr>
+        <w:t>deep learning networks</w:t>
+      </w:r>
+      <w:r>
+        <w:rPr>
+          <w:sz w:val="24"/>
+          <w:lang w:val="en-GB"/>
+        </w:rPr>
+        <w:t xml:space="preserve"> and require heavy computation, also, to find the optimal </w:t>
+      </w:r>
+      <w:r>
+        <w:rPr>
+          <w:b/>
+          <w:sz w:val="24"/>
+          <w:lang w:val="en-GB"/>
+        </w:rPr>
+        <w:t>topology</w:t>
+      </w:r>
+      <w:r>
+        <w:rPr>
+          <w:sz w:val="24"/>
+          <w:lang w:val="en-GB"/>
+        </w:rPr>
+        <w:t xml:space="preserve"> to initialize CNNs for any dataset still remains a problem. There have been contributions in this field to generate optimal CNNs for a dataset by training a large population of CNNs over multiple </w:t>
+      </w:r>
+      <w:r>
+        <w:rPr>
+          <w:b/>
+          <w:sz w:val="24"/>
+          <w:lang w:val="en-GB"/>
+        </w:rPr>
+        <w:t>distributed systems</w:t>
+      </w:r>
+      <w:r>
+        <w:rPr>
+          <w:sz w:val="24"/>
+          <w:lang w:val="en-GB"/>
+        </w:rPr>
+        <w:t xml:space="preserve"> to find the optimal CNN architecture amongst the population</w:t>
+      </w:r>
+      <w:r>
+        <w:rPr>
+          <w:sz w:val="24"/>
+          <w:vertAlign w:val="superscript"/>
+          <w:lang w:val="en-GB"/>
+        </w:rPr>
+        <w:t xml:space="preserve"> [2]</w:t>
+      </w:r>
+      <w:r>
+        <w:rPr>
+          <w:sz w:val="24"/>
+          <w:lang w:val="en-GB"/>
+        </w:rPr>
+        <w:t xml:space="preserve">. There also have been ways to generate a population of CNNs that traverse to the solution based on a </w:t>
+      </w:r>
+      <w:r>
+        <w:rPr>
+          <w:b/>
+          <w:sz w:val="24"/>
+          <w:lang w:val="en-GB"/>
+        </w:rPr>
+        <w:t>fitness function</w:t>
+      </w:r>
+      <w:r>
+        <w:rPr>
+          <w:sz w:val="24"/>
+          <w:lang w:val="en-GB"/>
+        </w:rPr>
+        <w:t xml:space="preserve"> which is used t</w:t>
+      </w:r>
+      <w:r>
+        <w:rPr>
+          <w:sz w:val="24"/>
+          <w:lang w:val="en-GB"/>
+        </w:rPr>
+        <w:t xml:space="preserve">o determine the optimal CNN architecture </w:t>
+      </w:r>
+      <w:r>
+        <w:rPr>
+          <w:sz w:val="24"/>
+          <w:vertAlign w:val="superscript"/>
+          <w:lang w:val="en-GB"/>
+        </w:rPr>
+        <w:t>[3]</w:t>
+      </w:r>
+      <w:r>
+        <w:rPr>
+          <w:sz w:val="24"/>
+          <w:lang w:val="en-GB"/>
+        </w:rPr>
+        <w:t>.</w:t>
+      </w:r>
+    </w:p>
+    <w:p>
+      <w:pPr>
+        <w:pStyle w:val="Heading1"/>
+        <w:jc w:val="both"/>
+        <w:rPr>
+          <w:b/>
+          <w:sz w:val="32"/>
+          <w:lang w:val="en-GB"/>
+        </w:rPr>
+      </w:pPr>
+      <w:bookmarkStart w:id="2" w:name="_Toc5110090"/>
+      <w:r>
+        <w:rPr>
+          <w:b/>
+          <w:sz w:val="32"/>
+          <w:lang w:val="en-GB"/>
+        </w:rPr>
+        <w:t>Introduction</w:t>
       </w:r>
       <w:bookmarkEnd w:id="2"/>
     </w:p>
@@ -870,184 +1060,6 @@
           <w:sz w:val="24"/>
           <w:lang w:val="en-GB"/>
         </w:rPr>
-        <w:t xml:space="preserve">The </w:t>
-      </w:r>
-      <w:r>
-        <w:rPr>
-          <w:b/>
-          <w:sz w:val="24"/>
-          <w:lang w:val="en-GB"/>
-        </w:rPr>
-        <w:t>CNN Framework</w:t>
-      </w:r>
-      <w:r>
-        <w:rPr>
-          <w:sz w:val="24"/>
-          <w:lang w:val="en-GB"/>
-        </w:rPr>
-        <w:t xml:space="preserve"> has been proven many a times for its prowess and degree of performance on image </w:t>
-      </w:r>
-      <w:r>
-        <w:rPr>
-          <w:sz w:val="24"/>
-          <w:lang w:val="en-GB"/>
-        </w:rPr>
-        <w:t>datasets</w:t>
-      </w:r>
-      <w:r>
-        <w:rPr>
-          <w:sz w:val="24"/>
-          <w:vertAlign w:val="superscript"/>
-          <w:lang w:val="en-GB"/>
-        </w:rPr>
-        <w:t xml:space="preserve"> [1]</w:t>
-      </w:r>
-      <w:r>
-        <w:rPr>
-          <w:sz w:val="24"/>
-          <w:lang w:val="en-GB"/>
-        </w:rPr>
-        <w:t xml:space="preserve">. </w:t>
-      </w:r>
-      <w:r>
-        <w:rPr>
-          <w:sz w:val="24"/>
-          <w:lang w:val="en-GB"/>
-        </w:rPr>
-        <w:t xml:space="preserve">However, CNNs are considered as </w:t>
-      </w:r>
-      <w:r>
-        <w:rPr>
-          <w:b/>
-          <w:sz w:val="24"/>
-          <w:lang w:val="en-GB"/>
-        </w:rPr>
-        <w:t>deep learning networks</w:t>
-      </w:r>
-      <w:r>
-        <w:rPr>
-          <w:sz w:val="24"/>
-          <w:lang w:val="en-GB"/>
-        </w:rPr>
-        <w:t xml:space="preserve"> and require heavy computation, also, to find the optimal </w:t>
-      </w:r>
-      <w:r>
-        <w:rPr>
-          <w:b/>
-          <w:sz w:val="24"/>
-          <w:lang w:val="en-GB"/>
-        </w:rPr>
-        <w:t>topology</w:t>
-      </w:r>
-      <w:r>
-        <w:rPr>
-          <w:sz w:val="24"/>
-          <w:lang w:val="en-GB"/>
-        </w:rPr>
-        <w:t xml:space="preserve"> to initialize CNNs for any dataset still remains a problem. There have been contributions in this field to generate optimal CNNs for a dataset by training a large population of CNNs over multiple </w:t>
-      </w:r>
-      <w:r>
-        <w:rPr>
-          <w:b/>
-          <w:sz w:val="24"/>
-          <w:lang w:val="en-GB"/>
-        </w:rPr>
-        <w:t>distributed systems</w:t>
-      </w:r>
-      <w:r>
-        <w:rPr>
-          <w:sz w:val="24"/>
-          <w:lang w:val="en-GB"/>
-        </w:rPr>
-        <w:t xml:space="preserve"> to find the optimal CNN architecture amongst the population</w:t>
-      </w:r>
-      <w:r>
-        <w:rPr>
-          <w:sz w:val="24"/>
-          <w:vertAlign w:val="superscript"/>
-          <w:lang w:val="en-GB"/>
-        </w:rPr>
-        <w:t xml:space="preserve"> [2]</w:t>
-      </w:r>
-      <w:r>
-        <w:rPr>
-          <w:sz w:val="24"/>
-          <w:lang w:val="en-GB"/>
-        </w:rPr>
-        <w:t xml:space="preserve">. There also have been ways to generate a population of CNNs that traverse to the solution based on a </w:t>
-      </w:r>
-      <w:r>
-        <w:rPr>
-          <w:b/>
-          <w:sz w:val="24"/>
-          <w:lang w:val="en-GB"/>
-        </w:rPr>
-        <w:t>fitness function</w:t>
-      </w:r>
-      <w:r>
-        <w:rPr>
-          <w:sz w:val="24"/>
-          <w:lang w:val="en-GB"/>
-        </w:rPr>
-        <w:t xml:space="preserve"> which is used t</w:t>
-      </w:r>
-      <w:r>
-        <w:rPr>
-          <w:sz w:val="24"/>
-          <w:lang w:val="en-GB"/>
-        </w:rPr>
-        <w:t xml:space="preserve">o determine the optimal CNN architecture </w:t>
-      </w:r>
-      <w:r>
-        <w:rPr>
-          <w:sz w:val="24"/>
-          <w:vertAlign w:val="superscript"/>
-          <w:lang w:val="en-GB"/>
-        </w:rPr>
-        <w:t>[3]</w:t>
-      </w:r>
-      <w:r>
-        <w:rPr>
-          <w:sz w:val="24"/>
-          <w:lang w:val="en-GB"/>
-        </w:rPr>
-        <w:t>.</w:t>
-      </w:r>
-    </w:p>
-    <w:p>
-      <w:pPr>
-        <w:pStyle w:val="Heading1"/>
-        <w:jc w:val="both"/>
-        <w:rPr>
-          <w:b/>
-          <w:sz w:val="32"/>
-          <w:lang w:val="en-GB"/>
-        </w:rPr>
-      </w:pPr>
-      <w:bookmarkStart w:id="3" w:name="_Toc5110090"/>
-      <w:r>
-        <w:rPr>
-          <w:b/>
-          <w:sz w:val="32"/>
-          <w:lang w:val="en-GB"/>
-        </w:rPr>
-        <w:t>Introduction</w:t>
-      </w:r>
-      <w:bookmarkEnd w:id="3"/>
-    </w:p>
-    <w:p>
-      <w:pPr>
-        <w:jc w:val="both"/>
-        <w:rPr>
-          <w:sz w:val="24"/>
-          <w:lang w:val="en-GB"/>
-        </w:rPr>
-      </w:pPr>
-      <w:r>
-        <w:rPr>
-          <w:sz w:val="24"/>
-          <w:lang w:val="en-GB"/>
-        </w:rPr>
         <w:t xml:space="preserve">We propose a novel methodology to optimize CNNs using </w:t>
       </w:r>
       <w:r>
@@ -1076,7 +1088,7 @@
           <w:lang w:val="en-GB"/>
         </w:rPr>
       </w:pPr>
-      <w:bookmarkStart w:id="4" w:name="_Toc5110091"/>
+      <w:bookmarkStart w:id="3" w:name="_Toc5110091"/>
       <w:r>
         <w:rPr>
           <w:b/>
@@ -1085,7 +1097,7 @@
         </w:rPr>
         <w:t>Procedure</w:t>
       </w:r>
-      <w:bookmarkEnd w:id="4"/>
+      <w:bookmarkEnd w:id="3"/>
     </w:p>
     <w:p>
       <w:pPr>
@@ -1119,7 +1131,30 @@
           <w:sz w:val="24"/>
           <w:lang w:val="en-GB"/>
         </w:rPr>
-        <w:t>w, r) = O where w is the weight vector for a neural layer and r is the input of that neural layer and O(w) is the output vector provided by that layer</w:t>
+        <w:t>w, r) = O</w:t>
+      </w:r>
+      <w:r>
+        <w:rPr>
+          <w:sz w:val="24"/>
+          <w:lang w:val="en-GB"/>
+        </w:rPr>
+        <w:t>(w</w:t>
+      </w:r>
+      <w:bookmarkStart w:id="4" w:name="_GoBack"/>
+      <w:bookmarkEnd w:id="4"/>
+      <w:r>
+        <w:rPr>
+          <w:sz w:val="24"/>
+          <w:lang w:val="en-GB"/>
+        </w:rPr>
+        <w:t>)</w:t>
+      </w:r>
+      <w:r>
+        <w:rPr>
+          <w:sz w:val="24"/>
+          <w:lang w:val="en-GB"/>
+        </w:rPr>
+        <w:t xml:space="preserve"> where w is the weight vector for a neural layer and r is the input of that neural layer and O(w) is the output vector provided by that layer</w:t>
       </w:r>
       <w:r>
         <w:rPr>
@@ -2176,7 +2211,7 @@
 </file>
 
 <file path=word/numbering.xml><?xml version="1.0" encoding="utf-8"?>
-<w:numbering xmlns:wpc="http://schemas.microsoft.com/office/word/2010/wordprocessingCanvas" xmlns:cx="http://schemas.microsoft.com/office/drawing/2014/chartex" xmlns:cx1="http://schemas.microsoft.com/office/drawing/2015/9/8/chartex" xmlns:cx2="http://schemas.microsoft.com/office/drawing/2015/10/21/chartex" xmlns:cx3="http://schemas.microsoft.com/office/drawing/2016/5/9/chartex" xmlns:cx4="http://schemas.microsoft.com/office/drawing/2016/5/10/chartex" xmlns:cx5="http://schemas.microsoft.com/office/drawing/2016/5/11/chartex" xmlns:cx6="http://schemas.microsoft.com/office/drawing/2016/5/12/chartex" xmlns:cx7="http://schemas.microsoft.com/office/drawing/2016/5/13/chartex" xmlns:cx8="http://schemas.microsoft.com/office/drawing/2016/5/14/chartex" xmlns:mc="http://schemas.openxmlformats.org/markup-compatibility/2006" xmlns:aink="http://schemas.microsoft.com/office/drawing/2016/ink" xmlns:am3d="http://schemas.microsoft.com/office/drawing/2017/model3d" xmlns:o="urn:schemas-microsoft-com:office:office" xmlns:r="http://schemas.openxmlformats.org/officeDocument/2006/relationships" xmlns:m="http://schemas.openxmlformats.org/officeDocument/2006/math" xmlns:v="urn:schemas-microsoft-com:vml" xmlns:wp14="http://schemas.microsoft.com/office/word/2010/wordprocessingDrawing" xmlns:wp="http://schemas.openxmlformats.org/drawingml/2006/wordprocessingDrawing" xmlns:w10="urn:schemas-microsoft-com:office:word" xmlns:w="http://schemas.openxmlformats.org/wordprocessingml/2006/main" xmlns:w14="http://schemas.microsoft.com/office/word/2010/wordml" xmlns:w15="http://schemas.microsoft.com/office/word/2012/wordml" xmlns:w16cid="http://schemas.microsoft.com/office/word/2016/wordml/cid" xmlns:w16se="http://schemas.microsoft.com/office/word/2015/wordml/symex" xmlns:wpg="http://schemas.microsoft.com/office/word/2010/wordprocessingGroup" xmlns:wpi="http://schemas.microsoft.com/office/word/2010/wordprocessingInk" xmlns:wne="http://schemas.microsoft.com/office/word/2006/wordml" xmlns:wps="http://schemas.microsoft.com/office/word/2010/wordprocessingShape" mc:Ignorable="w14 w15 w16se w16cid wp14">
+<w:numbering xmlns:wpc="http://schemas.microsoft.com/office/word/2010/wordprocessingCanvas" xmlns:cx="http://schemas.microsoft.com/office/drawing/2014/chartex" xmlns:mc="http://schemas.openxmlformats.org/markup-compatibility/2006" xmlns:o="urn:schemas-microsoft-com:office:office" xmlns:r="http://schemas.openxmlformats.org/officeDocument/2006/relationships" xmlns:m="http://schemas.openxmlformats.org/officeDocument/2006/math" xmlns:v="urn:schemas-microsoft-com:vml" xmlns:wp14="http://schemas.microsoft.com/office/word/2010/wordprocessingDrawing" xmlns:wp="http://schemas.openxmlformats.org/drawingml/2006/wordprocessingDrawing" xmlns:w10="urn:schemas-microsoft-com:office:word" xmlns:w="http://schemas.openxmlformats.org/wordprocessingml/2006/main" xmlns:w14="http://schemas.microsoft.com/office/word/2010/wordml" xmlns:w15="http://schemas.microsoft.com/office/word/2012/wordml" xmlns:w16se="http://schemas.microsoft.com/office/word/2015/wordml/symex" xmlns:wpg="http://schemas.microsoft.com/office/word/2010/wordprocessingGroup" xmlns:wpi="http://schemas.microsoft.com/office/word/2010/wordprocessingInk" xmlns:wne="http://schemas.microsoft.com/office/word/2006/wordml" xmlns:wps="http://schemas.microsoft.com/office/word/2010/wordprocessingShape" mc:Ignorable="w14 w15 w16se wp14">
   <w:abstractNum w:abstractNumId="0" w15:restartNumberingAfterBreak="0">
     <w:nsid w:val="4E460BF5"/>
     <w:multiLevelType w:val="hybridMultilevel"/>
@@ -2297,7 +2332,7 @@
 </file>
 
 <file path=word/styles.xml><?xml version="1.0" encoding="utf-8"?>
-<w:styles xmlns:mc="http://schemas.openxmlformats.org/markup-compatibility/2006" xmlns:r="http://schemas.openxmlformats.org/officeDocument/2006/relationships" xmlns:w="http://schemas.openxmlformats.org/wordprocessingml/2006/main" xmlns:w14="http://schemas.microsoft.com/office/word/2010/wordml" xmlns:w15="http://schemas.microsoft.com/office/word/2012/wordml" xmlns:w16cid="http://schemas.microsoft.com/office/word/2016/wordml/cid" xmlns:w16se="http://schemas.microsoft.com/office/word/2015/wordml/symex" mc:Ignorable="w14 w15 w16se w16cid">
+<w:styles xmlns:mc="http://schemas.openxmlformats.org/markup-compatibility/2006" xmlns:r="http://schemas.openxmlformats.org/officeDocument/2006/relationships" xmlns:w="http://schemas.openxmlformats.org/wordprocessingml/2006/main" xmlns:w14="http://schemas.microsoft.com/office/word/2010/wordml" xmlns:w15="http://schemas.microsoft.com/office/word/2012/wordml" xmlns:w16se="http://schemas.microsoft.com/office/word/2015/wordml/symex" mc:Ignorable="w14 w15 w16se">
   <w:docDefaults>
     <w:rPrDefault>
       <w:rPr>
@@ -2311,7 +2346,7 @@
       </w:pPr>
     </w:pPrDefault>
   </w:docDefaults>
-  <w:latentStyles w:defLockedState="0" w:defUIPriority="99" w:defSemiHidden="0" w:defUnhideWhenUsed="0" w:defQFormat="0" w:count="375">
+  <w:latentStyles w:defLockedState="0" w:defUIPriority="99" w:defSemiHidden="0" w:defUnhideWhenUsed="0" w:defQFormat="0" w:count="371">
     <w:lsdException w:name="Normal" w:uiPriority="0" w:qFormat="1"/>
     <w:lsdException w:name="heading 1" w:uiPriority="9" w:qFormat="1"/>
     <w:lsdException w:name="heading 2" w:semiHidden="1" w:uiPriority="9" w:unhideWhenUsed="1" w:qFormat="1"/>
@@ -2683,10 +2718,6 @@
     <w:lsdException w:name="List Table 5 Dark Accent 6" w:uiPriority="50"/>
     <w:lsdException w:name="List Table 6 Colorful Accent 6" w:uiPriority="51"/>
     <w:lsdException w:name="List Table 7 Colorful Accent 6" w:uiPriority="52"/>
-    <w:lsdException w:name="Mention" w:semiHidden="1" w:unhideWhenUsed="1"/>
-    <w:lsdException w:name="Smart Hyperlink" w:semiHidden="1" w:unhideWhenUsed="1"/>
-    <w:lsdException w:name="Hashtag" w:semiHidden="1" w:unhideWhenUsed="1"/>
-    <w:lsdException w:name="Unresolved Mention" w:semiHidden="1" w:unhideWhenUsed="1"/>
   </w:latentStyles>
   <w:style w:type="paragraph" w:default="1" w:styleId="Normal">
     <w:name w:val="Normal"/>
@@ -3682,7 +3713,7 @@
 </file>
 
 <file path=customXml/itemProps1.xml><?xml version="1.0" encoding="utf-8"?>
-<ds:datastoreItem xmlns:ds="http://schemas.openxmlformats.org/officeDocument/2006/customXml" ds:itemID="{3FEF209E-C434-4F7C-AAD5-B2646132BD2F}">
+<ds:datastoreItem xmlns:ds="http://schemas.openxmlformats.org/officeDocument/2006/customXml" ds:itemID="{C9981ABA-56E7-4A3A-B0FA-0590A04D1EB6}">
   <ds:schemaRefs>
     <ds:schemaRef ds:uri="http://schemas.openxmlformats.org/officeDocument/2006/bibliography"/>
   </ds:schemaRefs>
